--- a/Assignments/Ass1A/ad_assumptions.docx
+++ b/Assignments/Ass1A/ad_assumptions.docx
@@ -81,6 +81,60 @@
           <w:szCs w:val="24"/>
         </w:rPr>
       </w:pPr>
+      <w:r>
+        <w:rPr>
+          <w:sz w:val="24"/>
+          <w:szCs w:val="24"/>
+        </w:rPr>
+        <w:t>At any time, there may be 0 vets in a clinic.</w:t>
+      </w:r>
+    </w:p>
+    <w:p>
+      <w:pPr>
+        <w:pStyle w:val="ListParagraph"/>
+        <w:numPr>
+          <w:ilvl w:val="0"/>
+          <w:numId w:val="2"/>
+        </w:numPr>
+        <w:rPr>
+          <w:sz w:val="24"/>
+          <w:szCs w:val="24"/>
+        </w:rPr>
+      </w:pPr>
+      <w:r>
+        <w:rPr>
+          <w:sz w:val="24"/>
+          <w:szCs w:val="24"/>
+        </w:rPr>
+        <w:t>For each visit, the ‘length of the visit’ recorded means the duration</w:t>
+      </w:r>
+      <w:r>
+        <w:rPr>
+          <w:sz w:val="24"/>
+          <w:szCs w:val="24"/>
+        </w:rPr>
+        <w:t xml:space="preserve"> of that particular visit.</w:t>
+      </w:r>
+    </w:p>
+    <w:p>
+      <w:pPr>
+        <w:pStyle w:val="ListParagraph"/>
+        <w:numPr>
+          <w:ilvl w:val="0"/>
+          <w:numId w:val="2"/>
+        </w:numPr>
+        <w:rPr>
+          <w:sz w:val="24"/>
+          <w:szCs w:val="24"/>
+        </w:rPr>
+      </w:pPr>
+      <w:r>
+        <w:rPr>
+          <w:sz w:val="24"/>
+          <w:szCs w:val="24"/>
+        </w:rPr>
+        <w:t xml:space="preserve">Without a visit to the clinic, the owner’s and the pet(s)’ information won’t be registered. </w:t>
+      </w:r>
     </w:p>
     <w:sectPr>
       <w:pgSz w:w="11906" w:h="16838"/>

--- a/Assignments/Ass1A/ad_assumptions.docx
+++ b/Assignments/Ass1A/ad_assumptions.docx
@@ -86,7 +86,49 @@
           <w:sz w:val="24"/>
           <w:szCs w:val="24"/>
         </w:rPr>
-        <w:t>At any time, there may be 0 vets in a clinic.</w:t>
+        <w:t>At any time, there may be 0 vet</w:t>
+      </w:r>
+      <w:r>
+        <w:rPr>
+          <w:sz w:val="24"/>
+          <w:szCs w:val="24"/>
+        </w:rPr>
+        <w:t>s</w:t>
+      </w:r>
+      <w:r>
+        <w:rPr>
+          <w:sz w:val="24"/>
+          <w:szCs w:val="24"/>
+        </w:rPr>
+        <w:t xml:space="preserve"> </w:t>
+      </w:r>
+      <w:r>
+        <w:rPr>
+          <w:sz w:val="24"/>
+          <w:szCs w:val="24"/>
+        </w:rPr>
+        <w:t xml:space="preserve">and/or 0 visitors </w:t>
+      </w:r>
+      <w:r>
+        <w:rPr>
+          <w:sz w:val="24"/>
+          <w:szCs w:val="24"/>
+        </w:rPr>
+        <w:t>in a clinic</w:t>
+      </w:r>
+      <w:r>
+        <w:rPr>
+          <w:sz w:val="24"/>
+          <w:szCs w:val="24"/>
+        </w:rPr>
+        <w:t xml:space="preserve"> (for example, a new clinic or a clinic that is functioning, but closed)</w:t>
+      </w:r>
+      <w:r>
+        <w:rPr>
+          <w:sz w:val="24"/>
+          <w:szCs w:val="24"/>
+        </w:rPr>
+        <w:t>.</w:t>
       </w:r>
     </w:p>
     <w:p>
@@ -119,22 +161,11 @@
     <w:p>
       <w:pPr>
         <w:pStyle w:val="ListParagraph"/>
-        <w:numPr>
-          <w:ilvl w:val="0"/>
-          <w:numId w:val="2"/>
-        </w:numPr>
-        <w:rPr>
-          <w:sz w:val="24"/>
-          <w:szCs w:val="24"/>
-        </w:rPr>
-      </w:pPr>
-      <w:r>
-        <w:rPr>
-          <w:sz w:val="24"/>
-          <w:szCs w:val="24"/>
-        </w:rPr>
-        <w:t xml:space="preserve">Without a visit to the clinic, the owner’s and the pet(s)’ information won’t be registered. </w:t>
-      </w:r>
+        <w:rPr>
+          <w:sz w:val="24"/>
+          <w:szCs w:val="24"/>
+        </w:rPr>
+      </w:pPr>
     </w:p>
     <w:sectPr>
       <w:pgSz w:w="11906" w:h="16838"/>

--- a/Assignments/Ass1A/ad_assumptions.docx
+++ b/Assignments/Ass1A/ad_assumptions.docx
@@ -66,7 +66,21 @@
           <w:sz w:val="24"/>
           <w:szCs w:val="24"/>
         </w:rPr>
-        <w:t>A pet owner may bring multiple pets in a same day, but different visits (thus same date, different time).</w:t>
+        <w:t>A pet owner may bring multiple pets in a same day, but different visits (thus same date, different time)</w:t>
+      </w:r>
+      <w:r>
+        <w:rPr>
+          <w:sz w:val="24"/>
+          <w:szCs w:val="24"/>
+        </w:rPr>
+        <w:t>, since only one pet is allowed per visit (based on Ed)</w:t>
+      </w:r>
+      <w:r>
+        <w:rPr>
+          <w:sz w:val="24"/>
+          <w:szCs w:val="24"/>
+        </w:rPr>
+        <w:t>.</w:t>
       </w:r>
     </w:p>
     <w:p>
@@ -156,6 +170,22 @@
           <w:szCs w:val="24"/>
         </w:rPr>
         <w:t xml:space="preserve"> of that particular visit.</w:t>
+      </w:r>
+    </w:p>
+    <w:p>
+      <w:pPr>
+        <w:ind w:left="360"/>
+        <w:rPr>
+          <w:sz w:val="24"/>
+          <w:szCs w:val="24"/>
+        </w:rPr>
+      </w:pPr>
+      <w:r>
+        <w:rPr>
+          <w:sz w:val="24"/>
+          <w:szCs w:val="24"/>
+        </w:rPr>
+        <w:t>(other clarifications by the AD rep on Ed are also followed.)</w:t>
       </w:r>
     </w:p>
     <w:p>

--- a/Assignments/Ass1A/ad_assumptions.docx
+++ b/Assignments/Ass1A/ad_assumptions.docx
@@ -170,6 +170,109 @@
           <w:szCs w:val="24"/>
         </w:rPr>
         <w:t xml:space="preserve"> of that particular visit.</w:t>
+      </w:r>
+    </w:p>
+    <w:p>
+      <w:pPr>
+        <w:pStyle w:val="ListParagraph"/>
+        <w:numPr>
+          <w:ilvl w:val="0"/>
+          <w:numId w:val="2"/>
+        </w:numPr>
+        <w:rPr>
+          <w:sz w:val="24"/>
+          <w:szCs w:val="24"/>
+        </w:rPr>
+      </w:pPr>
+      <w:r>
+        <w:rPr>
+          <w:sz w:val="24"/>
+          <w:szCs w:val="24"/>
+        </w:rPr>
+        <w:t>Only after a visit would an owner and its pets’ information be recorded.</w:t>
+      </w:r>
+    </w:p>
+    <w:p>
+      <w:pPr>
+        <w:pStyle w:val="ListParagraph"/>
+        <w:numPr>
+          <w:ilvl w:val="0"/>
+          <w:numId w:val="2"/>
+        </w:numPr>
+        <w:rPr>
+          <w:sz w:val="24"/>
+          <w:szCs w:val="24"/>
+        </w:rPr>
+      </w:pPr>
+      <w:r>
+        <w:rPr>
+          <w:sz w:val="24"/>
+          <w:szCs w:val="24"/>
+        </w:rPr>
+        <w:t>Each clinic can only have one contact phone number.</w:t>
+      </w:r>
+    </w:p>
+    <w:p>
+      <w:pPr>
+        <w:pStyle w:val="ListParagraph"/>
+        <w:numPr>
+          <w:ilvl w:val="0"/>
+          <w:numId w:val="2"/>
+        </w:numPr>
+        <w:rPr>
+          <w:sz w:val="24"/>
+          <w:szCs w:val="24"/>
+        </w:rPr>
+      </w:pPr>
+      <w:r>
+        <w:rPr>
+          <w:sz w:val="24"/>
+          <w:szCs w:val="24"/>
+        </w:rPr>
+        <w:t>Each owner can only have one contact phone number recorded.</w:t>
+      </w:r>
+    </w:p>
+    <w:p>
+      <w:pPr>
+        <w:pStyle w:val="ListParagraph"/>
+        <w:numPr>
+          <w:ilvl w:val="0"/>
+          <w:numId w:val="2"/>
+        </w:numPr>
+        <w:rPr>
+          <w:sz w:val="24"/>
+          <w:szCs w:val="24"/>
+        </w:rPr>
+      </w:pPr>
+      <w:r>
+        <w:rPr>
+          <w:sz w:val="24"/>
+          <w:szCs w:val="24"/>
+        </w:rPr>
+        <w:t xml:space="preserve">Not all drugs’ usage instruction </w:t>
+      </w:r>
+      <w:proofErr w:type="gramStart"/>
+      <w:r>
+        <w:rPr>
+          <w:sz w:val="24"/>
+          <w:szCs w:val="24"/>
+        </w:rPr>
+        <w:t>are</w:t>
+      </w:r>
+      <w:proofErr w:type="gramEnd"/>
+      <w:r>
+        <w:rPr>
+          <w:sz w:val="24"/>
+          <w:szCs w:val="24"/>
+        </w:rPr>
+        <w:t xml:space="preserve"> in the format “n mL per m kg, c times per day”</w:t>
+      </w:r>
+      <w:r>
+        <w:rPr>
+          <w:sz w:val="24"/>
+          <w:szCs w:val="24"/>
+        </w:rPr>
+        <w:t>/ each drug’s usage instruction varies.</w:t>
       </w:r>
     </w:p>
     <w:p>

--- a/Assignments/Ass1A/ad_assumptions.docx
+++ b/Assignments/Ass1A/ad_assumptions.docx
@@ -209,7 +209,21 @@
           <w:sz w:val="24"/>
           <w:szCs w:val="24"/>
         </w:rPr>
-        <w:t>Each clinic can only have one contact phone number.</w:t>
+        <w:t>To be able to record which visit generated other subsequent visits (if any), we will store, if any, the previous</w:t>
+      </w:r>
+      <w:r>
+        <w:rPr>
+          <w:sz w:val="24"/>
+          <w:szCs w:val="24"/>
+        </w:rPr>
+        <w:t>/initial</w:t>
+      </w:r>
+      <w:r>
+        <w:rPr>
+          <w:sz w:val="24"/>
+          <w:szCs w:val="24"/>
+        </w:rPr>
+        <w:t xml:space="preserve"> visit’s date, time and the pet id (the identifier of a visit entity).</w:t>
       </w:r>
     </w:p>
     <w:p>
@@ -229,7 +243,28 @@
           <w:sz w:val="24"/>
           <w:szCs w:val="24"/>
         </w:rPr>
-        <w:t>Each owner can only have one contact phone number recorded.</w:t>
+        <w:t xml:space="preserve">Each clinic </w:t>
+      </w:r>
+      <w:r>
+        <w:rPr>
+          <w:sz w:val="24"/>
+          <w:szCs w:val="24"/>
+        </w:rPr>
+        <w:t xml:space="preserve">and owner </w:t>
+      </w:r>
+      <w:r>
+        <w:rPr>
+          <w:sz w:val="24"/>
+          <w:szCs w:val="24"/>
+        </w:rPr>
+        <w:t>can only have one contact phone number</w:t>
+      </w:r>
+      <w:r>
+        <w:rPr>
+          <w:sz w:val="24"/>
+          <w:szCs w:val="24"/>
+        </w:rPr>
+        <w:t xml:space="preserve"> recorded.</w:t>
       </w:r>
     </w:p>
     <w:p>
@@ -251,15 +286,13 @@
         </w:rPr>
         <w:t xml:space="preserve">Not all drugs’ usage instruction </w:t>
       </w:r>
-      <w:proofErr w:type="gramStart"/>
-      <w:r>
-        <w:rPr>
-          <w:sz w:val="24"/>
-          <w:szCs w:val="24"/>
-        </w:rPr>
-        <w:t>are</w:t>
-      </w:r>
-      <w:proofErr w:type="gramEnd"/>
+      <w:r>
+        <w:rPr>
+          <w:sz w:val="24"/>
+          <w:szCs w:val="24"/>
+        </w:rPr>
+        <w:t>is</w:t>
+      </w:r>
       <w:r>
         <w:rPr>
           <w:sz w:val="24"/>
@@ -273,6 +306,54 @@
           <w:szCs w:val="24"/>
         </w:rPr>
         <w:t>/ each drug’s usage instruction varies.</w:t>
+      </w:r>
+    </w:p>
+    <w:p>
+      <w:pPr>
+        <w:pStyle w:val="ListParagraph"/>
+        <w:numPr>
+          <w:ilvl w:val="0"/>
+          <w:numId w:val="2"/>
+        </w:numPr>
+        <w:rPr>
+          <w:sz w:val="24"/>
+          <w:szCs w:val="24"/>
+        </w:rPr>
+      </w:pPr>
+      <w:r>
+        <w:rPr>
+          <w:sz w:val="24"/>
+          <w:szCs w:val="24"/>
+        </w:rPr>
+        <w:t xml:space="preserve">A drug may have more than one usage instruction. For example, different age, weight, pet type etc. may </w:t>
+      </w:r>
+      <w:r>
+        <w:rPr>
+          <w:sz w:val="24"/>
+          <w:szCs w:val="24"/>
+        </w:rPr>
+        <w:t>require</w:t>
+      </w:r>
+      <w:r>
+        <w:rPr>
+          <w:sz w:val="24"/>
+          <w:szCs w:val="24"/>
+        </w:rPr>
+        <w:t xml:space="preserve"> different usage instructions for </w:t>
+      </w:r>
+      <w:r>
+        <w:rPr>
+          <w:sz w:val="24"/>
+          <w:szCs w:val="24"/>
+        </w:rPr>
+        <w:t>one particular</w:t>
+      </w:r>
+      <w:r>
+        <w:rPr>
+          <w:sz w:val="24"/>
+          <w:szCs w:val="24"/>
+        </w:rPr>
+        <w:t xml:space="preserve"> drug.</w:t>
       </w:r>
     </w:p>
     <w:p>
